--- a/public/resumes/Front_End_Developer_Resume_en.docx
+++ b/public/resumes/Front_End_Developer_Resume_en.docx
@@ -152,7 +152,7 @@
           <w:b/>
           <w:bCs/>
         </w:rPr>
-        <w:t xml:space="preserve">Vercel (2+ years)</w:t>
+        <w:t xml:space="preserve">Vercel (&lt;1 year)</w:t>
       </w:r>
       <w:r>
         <w:t xml:space="preserve">: Vercel is a deployment and collaboration platform for frontend developers. I use Vercel to deploy and host web applications, leveraging its serverless functions and edge network.</w:t>
@@ -200,7 +200,7 @@
           <w:b/>
           <w:bCs/>
         </w:rPr>
-        <w:t xml:space="preserve">React (2+ years)</w:t>
+        <w:t xml:space="preserve">React (1+ year)</w:t>
       </w:r>
       <w:r>
         <w:t xml:space="preserve">: React is a JavaScript library for building user interfaces. I've used React extensively to build single-page applications and components within Next.js projects, focusing on component-based architecture and state management with hooks and context API.</w:t>
@@ -216,7 +216,7 @@
           <w:b/>
           <w:bCs/>
         </w:rPr>
-        <w:t xml:space="preserve">Next.js (2+ years)</w:t>
+        <w:t xml:space="preserve">Next.js (&lt;1 year)</w:t>
       </w:r>
       <w:r>
         <w:t xml:space="preserve">: Next.js is a React framework that enables server-side rendering and static site generation. I've used Next.js to build performant and SEO-friendly web applications, leveraging its file-based routing system and API routes in projects like my portfolio, ITC Hub, and Algis.</w:t>
@@ -232,7 +232,7 @@
           <w:b/>
           <w:bCs/>
         </w:rPr>
-        <w:t xml:space="preserve">TypeScript (2+ years)</w:t>
+        <w:t xml:space="preserve">TypeScript (&lt;1 year)</w:t>
       </w:r>
       <w:r>
         <w:t xml:space="preserve">: TypeScript is a strongly typed programming language that builds on JavaScript. I use TypeScript in most of my projects (portfolio, c-studio, algis, itc-hub) to ensure type safety and improve developer experience.</w:t>
@@ -248,7 +248,7 @@
           <w:b/>
           <w:bCs/>
         </w:rPr>
-        <w:t xml:space="preserve">Tailwind CSS (2+ years)</w:t>
+        <w:t xml:space="preserve">Tailwind CSS (&lt;1 year)</w:t>
       </w:r>
       <w:r>
         <w:t xml:space="preserve">: Tailwind CSS is a utility-first CSS framework. I use Tailwind CSS to rapidly build custom designs without leaving HTML, focusing on responsive design and component consistency in my Next.js projects.</w:t>
@@ -280,7 +280,7 @@
           <w:b/>
           <w:bCs/>
         </w:rPr>
-        <w:t xml:space="preserve">HTML &amp; CSS (3+ years)</w:t>
+        <w:t xml:space="preserve">HTML &amp; CSS (1+ year)</w:t>
       </w:r>
       <w:r>
         <w:t xml:space="preserve">: Core web technologies for structuring and styling web content. Used in all web-based projects.</w:t>
@@ -360,7 +360,7 @@
           <w:b/>
           <w:bCs/>
         </w:rPr>
-        <w:t xml:space="preserve">Node.js (2+ years)</w:t>
+        <w:t xml:space="preserve">Node.js (1+ year)</w:t>
       </w:r>
       <w:r>
         <w:t xml:space="preserve">: Node.js is a JavaScript runtime built on Chrome's V8 JavaScript engine. I've used Node.js for server-side logic in Next.js applications and for scripting, including within the c-studio Electron project.</w:t>
@@ -392,7 +392,7 @@
           <w:b/>
           <w:bCs/>
         </w:rPr>
-        <w:t xml:space="preserve">Prisma (1+ year)</w:t>
+        <w:t xml:space="preserve">Prisma (&lt;1 year)</w:t>
       </w:r>
       <w:r>
         <w:t xml:space="preserve">: Prisma is a next-generation ORM for Node.js and TypeScript. I use Prisma to interact with databases (PostgreSQL and SQLite) in projects like ITC Hub and Algis.</w:t>
@@ -408,7 +408,7 @@
           <w:b/>
           <w:bCs/>
         </w:rPr>
-        <w:t xml:space="preserve">Spring Boot (1+ year)</w:t>
+        <w:t xml:space="preserve">Spring Boot (&lt;1 year)</w:t>
       </w:r>
       <w:r>
         <w:t xml:space="preserve">: Spring Boot is an open source Java-based framework used to create a micro Service. I use it to build robust and scalable backend services.</w:t>
@@ -424,7 +424,7 @@
           <w:b/>
           <w:bCs/>
         </w:rPr>
-        <w:t xml:space="preserve">Next.js (2+ years)</w:t>
+        <w:t xml:space="preserve">Next.js (&lt;1 year)</w:t>
       </w:r>
       <w:r>
         <w:t xml:space="preserve">: I leverage Next.js for full-stack development, utilizing API Routes and Server Actions to build secure and scalable backend logic directly within the application.</w:t>
@@ -440,10 +440,26 @@
           <w:b/>
           <w:bCs/>
         </w:rPr>
-        <w:t xml:space="preserve">NextAuth.js (1+ year)</w:t>
+        <w:t xml:space="preserve">NextAuth.js (&lt;1 year)</w:t>
       </w:r>
       <w:r>
         <w:t xml:space="preserve">: A complete open-source authentication solution for Next.js applications. I use it to handle secure user authentication and session management.</w:t>
+      </w:r>
+    </w:p>
+    <w:p>
+      <w:pPr>
+        <w:spacing w:before="100" w:after="80"/>
+        <w:jc w:val="left"/>
+      </w:pPr>
+      <w:r>
+        <w:rPr>
+          <w:b/>
+          <w:bCs/>
+        </w:rPr>
+        <w:t xml:space="preserve">Laravel (Explored)</w:t>
+      </w:r>
+      <w:r>
+        <w:t xml:space="preserve">: Explored Laravel, a PHP web application framework, for building robust and elegant backend applications with its expressive syntax and powerful features.</w:t>
       </w:r>
     </w:p>
     <w:p>
@@ -496,6 +512,22 @@
     </w:p>
     <w:p>
       <w:pPr>
+        <w:spacing w:before="100" w:after="80"/>
+        <w:jc w:val="left"/>
+      </w:pPr>
+      <w:r>
+        <w:rPr>
+          <w:b/>
+          <w:bCs/>
+        </w:rPr>
+        <w:t xml:space="preserve">PHP (Explored)</w:t>
+      </w:r>
+      <w:r>
+        <w:t xml:space="preserve">: Explored PHP for server-side web development and understanding dynamic web applications.</w:t>
+      </w:r>
+    </w:p>
+    <w:p>
+      <w:pPr>
         <w:pStyle w:val="Heading2"/>
         <w:spacing w:before="200" w:after="100"/>
         <w:jc w:val="left"/>
@@ -573,7 +605,7 @@
         <w:jc w:val="left"/>
       </w:pPr>
       <w:r>
-        <w:t xml:space="preserve">2023 - Present · Remote</w:t>
+        <w:t xml:space="preserve">Oct 2024 - Present · Remote</w:t>
       </w:r>
     </w:p>
     <w:p>
@@ -634,7 +666,7 @@
         <w:jc w:val="left"/>
       </w:pPr>
       <w:r>
-        <w:t xml:space="preserve">2024 - Present · Algiers, Algeria</w:t>
+        <w:t xml:space="preserve">Dec 2024 - Present · Algiers, Algeria</w:t>
       </w:r>
     </w:p>
     <w:p>
@@ -686,7 +718,7 @@
         <w:jc w:val="left"/>
       </w:pPr>
       <w:r>
-        <w:t xml:space="preserve">2024 · Algiers, Algeria</w:t>
+        <w:t xml:space="preserve">Oct 2024 · Algiers, Algeria</w:t>
       </w:r>
     </w:p>
     <w:p>
@@ -1254,7 +1286,7 @@
           <w:b/>
           <w:bCs/>
         </w:rPr>
-        <w:t xml:space="preserve">B.S. in Computer Science</w:t>
+        <w:t xml:space="preserve">Bachelor's in Mathematics &amp; Computer Science</w:t>
       </w:r>
     </w:p>
     <w:p>
@@ -1263,7 +1295,77 @@
         <w:jc w:val="left"/>
       </w:pPr>
       <w:r>
-        <w:t xml:space="preserve">University of Technology, 2015-2019</w:t>
+        <w:t xml:space="preserve">USDB - Saad Dahlab University of Blida 1, 2023-2029 · In Progress</w:t>
+      </w:r>
+    </w:p>
+    <w:p>
+      <w:pPr>
+        <w:spacing w:before="200" w:after="50"/>
+        <w:jc w:val="left"/>
+      </w:pPr>
+      <w:r>
+        <w:rPr>
+          <w:b/>
+          <w:bCs/>
+        </w:rPr>
+        <w:t xml:space="preserve">Baccalaureate - Technical Mathematics (Mechanical Engineering)</w:t>
+      </w:r>
+    </w:p>
+    <w:p>
+      <w:pPr>
+        <w:spacing w:after="50"/>
+        <w:jc w:val="left"/>
+      </w:pPr>
+      <w:r>
+        <w:t xml:space="preserve">High School, 2019-2023 · Completed · 15/20</w:t>
+      </w:r>
+    </w:p>
+    <w:p>
+      <w:pPr>
+        <w:spacing w:after="100"/>
+        <w:jc w:val="left"/>
+      </w:pPr>
+      <w:r>
+        <w:rPr>
+          <w:i/>
+          <w:iCs/>
+        </w:rPr>
+        <w:t xml:space="preserve">Certificate: https://bentaidev.vercel.app/certificates/Bachelor.png</w:t>
+      </w:r>
+    </w:p>
+    <w:p>
+      <w:pPr>
+        <w:spacing w:before="200" w:after="50"/>
+        <w:jc w:val="left"/>
+      </w:pPr>
+      <w:r>
+        <w:rPr>
+          <w:b/>
+          <w:bCs/>
+        </w:rPr>
+        <w:t xml:space="preserve">ITC Tech Certificate</w:t>
+      </w:r>
+    </w:p>
+    <w:p>
+      <w:pPr>
+        <w:spacing w:after="50"/>
+        <w:jc w:val="left"/>
+      </w:pPr>
+      <w:r>
+        <w:t xml:space="preserve">ITC Club, 2024-2024 · Completed</w:t>
+      </w:r>
+    </w:p>
+    <w:p>
+      <w:pPr>
+        <w:spacing w:after="100"/>
+        <w:jc w:val="left"/>
+      </w:pPr>
+      <w:r>
+        <w:rPr>
+          <w:i/>
+          <w:iCs/>
+        </w:rPr>
+        <w:t xml:space="preserve">Certificate: https://bentaidev.vercel.app/certificates/itc-tech.png</w:t>
       </w:r>
     </w:p>
     <w:sectPr>

--- a/public/resumes/Front_End_Developer_Resume_en.docx
+++ b/public/resumes/Front_End_Developer_Resume_en.docx
@@ -854,7 +854,7 @@
         <w:jc w:val="left"/>
       </w:pPr>
       <w:r>
-        <w:t xml:space="preserve">Working on Algis for a client in the agricultural sector has been a rewarding experience. The project involves complex data modeling with Prisma to handle UAPs, livestock, machinery, crops, and their relationships. I'm building a modern full-stack dashboard that replaces manual Excel-based workflows with a dynamic web application featuring authentication and role-based access. The repository is private due to client terms of service.</w:t>
+        <w:t xml:space="preserve">This was a freelance project for a client in the agricultural sector. The project involves complex data modeling with Prisma to handle UAPs, livestock, machinery, crops, and their relationships. I'm building a modern full-stack dashboard that replaces manual Excel-based workflows with a dynamic web application featuring authentication and role-based access. The repository is private due to client terms of service.</w:t>
       </w:r>
     </w:p>
     <w:p>
@@ -1008,7 +1008,7 @@
         <w:jc w:val="left"/>
       </w:pPr>
       <w:r>
-        <w:t xml:space="preserve">This project allowed me to focus on creating a professional and visually appealing interface for a corporate client. I utilized Next.js for performance and SEO, ensuring the site is fast and discoverable.</w:t>
+        <w:t xml:space="preserve">This freelance project allowed me to focus on creating a professional and visually appealing interface for a corporate client. I utilized Next.js for performance and SEO, ensuring the site is fast and discoverable.</w:t>
       </w:r>
     </w:p>
     <w:p>

--- a/public/resumes/Front_End_Developer_Resume_en.docx
+++ b/public/resumes/Front_End_Developer_Resume_en.docx
@@ -633,6 +633,49 @@
       </w:pPr>
       <w:r>
         <w:t xml:space="preserve">• Remdani Dental Center - Clinic website</w:t>
+      </w:r>
+    </w:p>
+    <w:p>
+      <w:pPr>
+        <w:spacing w:before="200"/>
+        <w:jc w:val="left"/>
+      </w:pPr>
+      <w:r>
+        <w:rPr>
+          <w:b/>
+          <w:bCs/>
+        </w:rPr>
+        <w:t xml:space="preserve">Frontend Developer (Freelance)</w:t>
+      </w:r>
+    </w:p>
+    <w:p>
+      <w:pPr>
+        <w:jc w:val="left"/>
+      </w:pPr>
+      <w:r>
+        <w:rPr>
+          <w:i/>
+          <w:iCs/>
+        </w:rPr>
+        <w:t xml:space="preserve">Sunrise Energy</w:t>
+      </w:r>
+    </w:p>
+    <w:p>
+      <w:pPr>
+        <w:spacing w:after="100"/>
+        <w:jc w:val="left"/>
+      </w:pPr>
+      <w:r>
+        <w:t xml:space="preserve">2025 (Cancelled) · Remote</w:t>
+      </w:r>
+    </w:p>
+    <w:p>
+      <w:pPr>
+        <w:spacing w:before="80"/>
+        <w:jc w:val="left"/>
+      </w:pPr>
+      <w:r>
+        <w:t xml:space="preserve">• Sunrise Energy - Renewable Solutions Platform</w:t>
       </w:r>
     </w:p>
     <w:p>

--- a/public/resumes/Front_End_Developer_Resume_en.docx
+++ b/public/resumes/Front_End_Developer_Resume_en.docx
@@ -645,7 +645,7 @@
           <w:b/>
           <w:bCs/>
         </w:rPr>
-        <w:t xml:space="preserve">Frontend Developer (Freelance)</w:t>
+        <w:t xml:space="preserve">Full Stack Developer (Freelance)</w:t>
       </w:r>
     </w:p>
     <w:p>
@@ -1042,7 +1042,7 @@
         <w:t xml:space="preserve">Sunrise Energy</w:t>
       </w:r>
       <w:r>
-        <w:t xml:space="preserve"> (Next.js, TypeScript, Prisma, Tailwind CSS, shadcn/ui, Frontend, Software Engineer)</w:t>
+        <w:t xml:space="preserve"> (Next.js, TypeScript, Prisma, Tailwind CSS, shadcn/ui, Full Stack, CMS, Software Engineer)</w:t>
       </w:r>
     </w:p>
     <w:p>
